--- a/Calendario2024/Ejercicios/E13_BGP/13_ConfigureBGP_SingleHome.docx
+++ b/Calendario2024/Ejercicios/E13_BGP/13_ConfigureBGP_SingleHome.docx
@@ -245,7 +245,7 @@
     </w:p>
     <w:p>
       <w:pPr>
-        <w:pStyle w:val="Prrafodelista"/>
+        <w:pStyle w:val="ListParagraph"/>
         <w:numPr>
           <w:ilvl w:val="0"/>
           <w:numId w:val="2"/>
@@ -325,7 +325,7 @@
     </w:p>
     <w:p>
       <w:pPr>
-        <w:pStyle w:val="Prrafodelista"/>
+        <w:pStyle w:val="ListParagraph"/>
         <w:numPr>
           <w:ilvl w:val="0"/>
           <w:numId w:val="2"/>
@@ -336,21 +336,46 @@
           <w:rFonts w:ascii="Arial" w:hAnsi="Arial" w:cs="Arial"/>
         </w:rPr>
       </w:pPr>
-      <w:r>
-        <w:rPr>
-          <w:rFonts w:ascii="Arial" w:hAnsi="Arial" w:cs="Arial"/>
-          <w:b/>
-          <w:bCs/>
-          <w:lang w:val="es-ES"/>
-        </w:rPr>
-        <w:t>Single home</w:t>
-      </w:r>
-      <w:r>
-        <w:rPr>
-          <w:rFonts w:ascii="Arial" w:hAnsi="Arial" w:cs="Arial"/>
-          <w:lang w:val="es-ES"/>
-        </w:rPr>
-        <w:t xml:space="preserve"> significa una conexión única a un proveedor de servicios de Internet único como es el caso aquí en esta red.</w:t>
+      <w:proofErr w:type="gramStart"/>
+      <w:r>
+        <w:rPr>
+          <w:rFonts w:ascii="Arial" w:hAnsi="Arial" w:cs="Arial"/>
+          <w:b/>
+          <w:bCs/>
+          <w:lang w:val="es-ES"/>
+        </w:rPr>
+        <w:t>Single</w:t>
+      </w:r>
+      <w:proofErr w:type="gramEnd"/>
+      <w:r>
+        <w:rPr>
+          <w:rFonts w:ascii="Arial" w:hAnsi="Arial" w:cs="Arial"/>
+          <w:b/>
+          <w:bCs/>
+          <w:lang w:val="es-ES"/>
+        </w:rPr>
+        <w:t xml:space="preserve"> home</w:t>
+      </w:r>
+      <w:r>
+        <w:rPr>
+          <w:rFonts w:ascii="Arial" w:hAnsi="Arial" w:cs="Arial"/>
+          <w:lang w:val="es-ES"/>
+        </w:rPr>
+        <w:t xml:space="preserve"> significa una conexión única a un proveedor de servicios de Internet único como es el caso </w:t>
+      </w:r>
+      <w:r>
+        <w:rPr>
+          <w:rFonts w:ascii="Arial" w:hAnsi="Arial" w:cs="Arial"/>
+          <w:lang w:val="es-ES"/>
+        </w:rPr>
+        <w:t>de</w:t>
+      </w:r>
+      <w:r>
+        <w:rPr>
+          <w:rFonts w:ascii="Arial" w:hAnsi="Arial" w:cs="Arial"/>
+          <w:lang w:val="es-ES"/>
+        </w:rPr>
+        <w:t xml:space="preserve"> esta red.</w:t>
       </w:r>
       <w:r>
         <w:rPr>
@@ -361,7 +386,7 @@
     </w:p>
     <w:p>
       <w:pPr>
-        <w:pStyle w:val="Prrafodelista"/>
+        <w:pStyle w:val="ListParagraph"/>
         <w:numPr>
           <w:ilvl w:val="0"/>
           <w:numId w:val="2"/>
@@ -431,7 +456,7 @@
     </w:p>
     <w:p>
       <w:pPr>
-        <w:pStyle w:val="Prrafodelista"/>
+        <w:pStyle w:val="ListParagraph"/>
         <w:numPr>
           <w:ilvl w:val="0"/>
           <w:numId w:val="2"/>
@@ -612,7 +637,7 @@
     </w:p>
     <w:p>
       <w:pPr>
-        <w:pStyle w:val="Ttulo2"/>
+        <w:pStyle w:val="Heading2"/>
         <w:spacing w:before="0" w:after="0" w:line="300" w:lineRule="exact"/>
         <w:rPr>
           <w:sz w:val="26"/>
@@ -744,7 +769,7 @@
     </w:p>
     <w:p>
       <w:pPr>
-        <w:pStyle w:val="Prrafodelista"/>
+        <w:pStyle w:val="ListParagraph"/>
         <w:spacing w:after="0" w:line="300" w:lineRule="exact"/>
         <w:ind w:left="360"/>
         <w:jc w:val="both"/>
@@ -787,7 +812,7 @@
     </w:p>
     <w:p>
       <w:pPr>
-        <w:pStyle w:val="Prrafodelista"/>
+        <w:pStyle w:val="ListParagraph"/>
         <w:spacing w:after="0" w:line="300" w:lineRule="exact"/>
         <w:ind w:left="360"/>
         <w:jc w:val="both"/>
@@ -859,20 +884,64 @@
           <w:rFonts w:cs="Arial"/>
           <w:sz w:val="22"/>
           <w:szCs w:val="22"/>
-        </w:rPr>
-      </w:pPr>
+          <w:lang w:val="en-US"/>
+        </w:rPr>
+      </w:pPr>
+      <w:proofErr w:type="spellStart"/>
       <w:r>
         <w:rPr>
           <w:rFonts w:cs="Arial"/>
           <w:sz w:val="22"/>
           <w:szCs w:val="22"/>
-        </w:rPr>
-        <w:t>Abrir la ventana de configuración</w:t>
-      </w:r>
-    </w:p>
-    <w:p>
-      <w:pPr>
-        <w:pStyle w:val="Prrafodelista"/>
+          <w:lang w:val="en-US"/>
+        </w:rPr>
+        <w:t>Abrir</w:t>
+      </w:r>
+      <w:proofErr w:type="spellEnd"/>
+      <w:r>
+        <w:rPr>
+          <w:rFonts w:cs="Arial"/>
+          <w:sz w:val="22"/>
+          <w:szCs w:val="22"/>
+          <w:lang w:val="en-US"/>
+        </w:rPr>
+        <w:t xml:space="preserve"> la </w:t>
+      </w:r>
+      <w:proofErr w:type="spellStart"/>
+      <w:r>
+        <w:rPr>
+          <w:rFonts w:cs="Arial"/>
+          <w:sz w:val="22"/>
+          <w:szCs w:val="22"/>
+          <w:lang w:val="en-US"/>
+        </w:rPr>
+        <w:t>ventana</w:t>
+      </w:r>
+      <w:proofErr w:type="spellEnd"/>
+      <w:r>
+        <w:rPr>
+          <w:rFonts w:cs="Arial"/>
+          <w:sz w:val="22"/>
+          <w:szCs w:val="22"/>
+          <w:lang w:val="en-US"/>
+        </w:rPr>
+        <w:t xml:space="preserve"> de </w:t>
+      </w:r>
+      <w:proofErr w:type="spellStart"/>
+      <w:r>
+        <w:rPr>
+          <w:rFonts w:cs="Arial"/>
+          <w:sz w:val="22"/>
+          <w:szCs w:val="22"/>
+          <w:lang w:val="en-US"/>
+        </w:rPr>
+        <w:t>configuración</w:t>
+      </w:r>
+      <w:proofErr w:type="spellEnd"/>
+    </w:p>
+    <w:p>
+      <w:pPr>
+        <w:pStyle w:val="ListParagraph"/>
         <w:spacing w:after="0" w:line="300" w:lineRule="exact"/>
         <w:ind w:left="360"/>
         <w:jc w:val="both"/>
@@ -890,65 +959,76 @@
           <w:bCs/>
           <w:lang w:val="en-US"/>
         </w:rPr>
-        <w:t>Router(config-router)# network network-address wildcard-mask area area-id</w:t>
-      </w:r>
-    </w:p>
-    <w:p>
-      <w:pPr>
-        <w:spacing w:after="0" w:line="300" w:lineRule="exact"/>
-        <w:rPr>
-          <w:lang w:val="es-419"/>
-        </w:rPr>
-      </w:pPr>
-    </w:p>
-    <w:p>
-      <w:pPr>
-        <w:spacing w:after="0" w:line="300" w:lineRule="exact"/>
-        <w:rPr>
-          <w:lang w:val="es-419"/>
-        </w:rPr>
-      </w:pPr>
-    </w:p>
-    <w:p>
-      <w:pPr>
-        <w:pStyle w:val="Ttulo2"/>
+        <w:t>Router(config-</w:t>
+      </w:r>
+      <w:proofErr w:type="gramStart"/>
+      <w:r>
+        <w:rPr>
+          <w:rFonts w:ascii="Arial" w:hAnsi="Arial" w:cs="Arial"/>
+          <w:b/>
+          <w:bCs/>
+          <w:lang w:val="en-US"/>
+        </w:rPr>
+        <w:t>router)#</w:t>
+      </w:r>
+      <w:proofErr w:type="gramEnd"/>
+      <w:r>
+        <w:rPr>
+          <w:rFonts w:ascii="Arial" w:hAnsi="Arial" w:cs="Arial"/>
+          <w:b/>
+          <w:bCs/>
+          <w:lang w:val="en-US"/>
+        </w:rPr>
+        <w:t xml:space="preserve"> network network-address wildcard-mask area area-id</w:t>
+      </w:r>
+    </w:p>
+    <w:p>
+      <w:pPr>
+        <w:spacing w:after="0" w:line="300" w:lineRule="exact"/>
+        <w:rPr>
+          <w:lang w:val="en-US"/>
+        </w:rPr>
+      </w:pPr>
+    </w:p>
+    <w:p>
+      <w:pPr>
+        <w:spacing w:after="0" w:line="300" w:lineRule="exact"/>
+        <w:rPr>
+          <w:lang w:val="en-US"/>
+        </w:rPr>
+      </w:pPr>
+    </w:p>
+    <w:p>
+      <w:pPr>
+        <w:pStyle w:val="Heading2"/>
         <w:spacing w:before="0" w:after="0" w:line="300" w:lineRule="exact"/>
         <w:rPr>
           <w:sz w:val="26"/>
           <w:szCs w:val="26"/>
-        </w:rPr>
-      </w:pPr>
-    </w:p>
-    <w:p>
-      <w:pPr>
-        <w:pStyle w:val="Ttulo2"/>
+          <w:lang w:val="en-US"/>
+        </w:rPr>
+      </w:pPr>
+    </w:p>
+    <w:p>
+      <w:pPr>
+        <w:pStyle w:val="Heading2"/>
         <w:spacing w:before="0" w:after="0" w:line="300" w:lineRule="exact"/>
         <w:rPr>
           <w:sz w:val="26"/>
           <w:szCs w:val="26"/>
         </w:rPr>
       </w:pPr>
-    </w:p>
-    <w:p>
-      <w:pPr>
-        <w:pStyle w:val="Ttulo2"/>
-        <w:spacing w:before="0" w:after="0" w:line="300" w:lineRule="exact"/>
+      <w:r>
         <w:rPr>
           <w:sz w:val="26"/>
           <w:szCs w:val="26"/>
         </w:rPr>
-      </w:pPr>
-      <w:r>
-        <w:rPr>
-          <w:sz w:val="26"/>
-          <w:szCs w:val="26"/>
-        </w:rPr>
         <w:t>Parte 2: Verifique la configuración del protocolo OSPF</w:t>
       </w:r>
     </w:p>
     <w:p>
       <w:pPr>
-        <w:pStyle w:val="Ttulo2"/>
+        <w:pStyle w:val="Heading2"/>
         <w:spacing w:before="0" w:after="0" w:line="300" w:lineRule="exact"/>
       </w:pPr>
     </w:p>
@@ -1269,7 +1349,7 @@
         <w:rPr>
           <w:rFonts w:ascii="Arial" w:hAnsi="Arial" w:cs="Arial"/>
           <w:sz w:val="22"/>
-          <w:lang w:val="en-US"/>
+          <w:lang w:val="es-MX"/>
         </w:rPr>
       </w:pPr>
     </w:p>
@@ -1282,19 +1362,9 @@
           <w:b/>
           <w:bCs/>
           <w:sz w:val="22"/>
-          <w:lang w:val="en-US"/>
-        </w:rPr>
-      </w:pPr>
-      <w:r>
-        <w:rPr>
-          <w:rFonts w:ascii="Arial" w:hAnsi="Arial" w:cs="Arial"/>
-          <w:b/>
-          <w:bCs/>
-          <w:sz w:val="22"/>
-          <w:lang w:val="en-US"/>
-        </w:rPr>
-        <w:t xml:space="preserve">Router# show </w:t>
-      </w:r>
+          <w:lang w:val="es-MX"/>
+        </w:rPr>
+      </w:pPr>
       <w:proofErr w:type="spellStart"/>
       <w:r>
         <w:rPr>
@@ -1302,7 +1372,51 @@
           <w:b/>
           <w:bCs/>
           <w:sz w:val="22"/>
-          <w:lang w:val="en-US"/>
+          <w:lang w:val="es-MX"/>
+        </w:rPr>
+        <w:t>Router</w:t>
+      </w:r>
+      <w:proofErr w:type="spellEnd"/>
+      <w:r>
+        <w:rPr>
+          <w:rFonts w:ascii="Arial" w:hAnsi="Arial" w:cs="Arial"/>
+          <w:b/>
+          <w:bCs/>
+          <w:sz w:val="22"/>
+          <w:lang w:val="es-MX"/>
+        </w:rPr>
+        <w:t xml:space="preserve"># </w:t>
+      </w:r>
+      <w:proofErr w:type="gramStart"/>
+      <w:r>
+        <w:rPr>
+          <w:rFonts w:ascii="Arial" w:hAnsi="Arial" w:cs="Arial"/>
+          <w:b/>
+          <w:bCs/>
+          <w:sz w:val="22"/>
+          <w:lang w:val="es-MX"/>
+        </w:rPr>
+        <w:t>show</w:t>
+      </w:r>
+      <w:proofErr w:type="gramEnd"/>
+      <w:r>
+        <w:rPr>
+          <w:rFonts w:ascii="Arial" w:hAnsi="Arial" w:cs="Arial"/>
+          <w:b/>
+          <w:bCs/>
+          <w:sz w:val="22"/>
+          <w:lang w:val="es-MX"/>
+        </w:rPr>
+        <w:t xml:space="preserve"> </w:t>
+      </w:r>
+      <w:proofErr w:type="spellStart"/>
+      <w:r>
+        <w:rPr>
+          <w:rFonts w:ascii="Arial" w:hAnsi="Arial" w:cs="Arial"/>
+          <w:b/>
+          <w:bCs/>
+          <w:sz w:val="22"/>
+          <w:lang w:val="es-MX"/>
         </w:rPr>
         <w:t>ip</w:t>
       </w:r>
@@ -1313,10 +1427,22 @@
           <w:b/>
           <w:bCs/>
           <w:sz w:val="22"/>
-          <w:lang w:val="en-US"/>
-        </w:rPr>
-        <w:t xml:space="preserve"> route</w:t>
-      </w:r>
+          <w:lang w:val="es-MX"/>
+        </w:rPr>
+        <w:t xml:space="preserve"> </w:t>
+      </w:r>
+      <w:proofErr w:type="spellStart"/>
+      <w:r>
+        <w:rPr>
+          <w:rFonts w:ascii="Arial" w:hAnsi="Arial" w:cs="Arial"/>
+          <w:b/>
+          <w:bCs/>
+          <w:sz w:val="22"/>
+          <w:lang w:val="es-MX"/>
+        </w:rPr>
+        <w:t>route</w:t>
+      </w:r>
+      <w:proofErr w:type="spellEnd"/>
     </w:p>
     <w:p>
       <w:pPr>
@@ -1332,7 +1458,7 @@
     </w:p>
     <w:p>
       <w:pPr>
-        <w:pStyle w:val="Ttulo2"/>
+        <w:pStyle w:val="Heading2"/>
         <w:spacing w:before="0" w:after="0" w:line="300" w:lineRule="exact"/>
         <w:rPr>
           <w:sz w:val="26"/>
@@ -1392,7 +1518,7 @@
     </w:p>
     <w:p>
       <w:pPr>
-        <w:pStyle w:val="Prrafodelista"/>
+        <w:pStyle w:val="ListParagraph"/>
         <w:numPr>
           <w:ilvl w:val="0"/>
           <w:numId w:val="3"/>
@@ -1483,7 +1609,7 @@
     </w:p>
     <w:p>
       <w:pPr>
-        <w:pStyle w:val="Prrafodelista"/>
+        <w:pStyle w:val="ListParagraph"/>
         <w:numPr>
           <w:ilvl w:val="0"/>
           <w:numId w:val="3"/>
@@ -1605,12 +1731,13 @@
     </w:p>
     <w:p>
       <w:pPr>
-        <w:pStyle w:val="Ttulo3"/>
+        <w:pStyle w:val="Heading3"/>
         <w:numPr>
           <w:ilvl w:val="0"/>
           <w:numId w:val="0"/>
         </w:numPr>
         <w:spacing w:before="0" w:after="0" w:line="300" w:lineRule="exact"/>
+        <w:ind w:left="360"/>
         <w:rPr>
           <w:sz w:val="22"/>
           <w:szCs w:val="22"/>
@@ -1627,6 +1754,7 @@
     <w:p>
       <w:pPr>
         <w:spacing w:after="0" w:line="300" w:lineRule="exact"/>
+        <w:ind w:left="360"/>
         <w:rPr>
           <w:lang w:val="es-419"/>
         </w:rPr>
@@ -1636,6 +1764,7 @@
       <w:pPr>
         <w:pStyle w:val="SubStepAlpha"/>
         <w:spacing w:before="0" w:after="0" w:line="300" w:lineRule="exact"/>
+        <w:ind w:left="1080"/>
         <w:rPr>
           <w:sz w:val="22"/>
         </w:rPr>
@@ -1703,6 +1832,7 @@
       <w:pPr>
         <w:pStyle w:val="SubStepAlpha"/>
         <w:spacing w:before="0" w:after="0" w:line="300" w:lineRule="exact"/>
+        <w:ind w:left="1080"/>
         <w:rPr>
           <w:sz w:val="22"/>
         </w:rPr>
@@ -1736,20 +1866,21 @@
           <w:numId w:val="0"/>
         </w:numPr>
         <w:spacing w:before="0" w:after="0" w:line="300" w:lineRule="exact"/>
-        <w:ind w:left="720"/>
-        <w:rPr>
-          <w:sz w:val="22"/>
-        </w:rPr>
-      </w:pPr>
-    </w:p>
-    <w:p>
-      <w:pPr>
-        <w:pStyle w:val="Ttulo3"/>
+        <w:ind w:left="1080"/>
+        <w:rPr>
+          <w:sz w:val="22"/>
+        </w:rPr>
+      </w:pPr>
+    </w:p>
+    <w:p>
+      <w:pPr>
+        <w:pStyle w:val="Heading3"/>
         <w:numPr>
           <w:ilvl w:val="0"/>
           <w:numId w:val="0"/>
         </w:numPr>
         <w:spacing w:before="0" w:after="0" w:line="300" w:lineRule="exact"/>
+        <w:ind w:left="360"/>
         <w:rPr>
           <w:sz w:val="22"/>
           <w:szCs w:val="22"/>
@@ -1768,6 +1899,66 @@
           <w:szCs w:val="22"/>
         </w:rPr>
         <w:t>. Propagar la ruta en OSPF.</w:t>
+      </w:r>
+    </w:p>
+    <w:p>
+      <w:pPr>
+        <w:pStyle w:val="Bulletlevel1"/>
+        <w:numPr>
+          <w:ilvl w:val="0"/>
+          <w:numId w:val="0"/>
+        </w:numPr>
+        <w:spacing w:before="0" w:after="0" w:line="300" w:lineRule="exact"/>
+        <w:ind w:left="720"/>
+        <w:rPr>
+          <w:sz w:val="22"/>
+        </w:rPr>
+      </w:pPr>
+    </w:p>
+    <w:p>
+      <w:pPr>
+        <w:pStyle w:val="SubStepAlpha"/>
+        <w:spacing w:before="0" w:after="0" w:line="300" w:lineRule="exact"/>
+        <w:ind w:left="1080"/>
+        <w:rPr>
+          <w:sz w:val="22"/>
+        </w:rPr>
+      </w:pPr>
+      <w:r>
+        <w:rPr>
+          <w:sz w:val="22"/>
+        </w:rPr>
+        <w:t>Configure OSPF para propagar la ruta por default en las actualizaciones de enrutamiento OSPF.</w:t>
+      </w:r>
+    </w:p>
+    <w:p>
+      <w:pPr>
+        <w:pStyle w:val="SubStepAlpha"/>
+        <w:spacing w:before="0" w:after="0" w:line="300" w:lineRule="exact"/>
+        <w:ind w:left="1080"/>
+        <w:rPr>
+          <w:sz w:val="22"/>
+        </w:rPr>
+      </w:pPr>
+      <w:r>
+        <w:rPr>
+          <w:sz w:val="22"/>
+        </w:rPr>
+        <w:t xml:space="preserve">Examine las tablas de enrutamiento en los </w:t>
+      </w:r>
+      <w:proofErr w:type="spellStart"/>
+      <w:r>
+        <w:rPr>
+          <w:sz w:val="22"/>
+        </w:rPr>
+        <w:t>routers</w:t>
+      </w:r>
+      <w:proofErr w:type="spellEnd"/>
+      <w:r>
+        <w:rPr>
+          <w:sz w:val="22"/>
+        </w:rPr>
+        <w:t xml:space="preserve"> R1, R2 y R3.</w:t>
       </w:r>
     </w:p>
     <w:p>
@@ -1786,65 +1977,7 @@
     </w:p>
     <w:p>
       <w:pPr>
-        <w:pStyle w:val="SubStepAlpha"/>
-        <w:spacing w:before="0" w:after="0" w:line="300" w:lineRule="exact"/>
-        <w:rPr>
-          <w:sz w:val="22"/>
-        </w:rPr>
-      </w:pPr>
-      <w:r>
-        <w:rPr>
-          <w:sz w:val="22"/>
-        </w:rPr>
-        <w:t>Configure OSPF para propagar la ruta por default en las actualizaciones de enrutamiento OSPF.</w:t>
-      </w:r>
-    </w:p>
-    <w:p>
-      <w:pPr>
-        <w:pStyle w:val="SubStepAlpha"/>
-        <w:spacing w:before="0" w:after="0" w:line="300" w:lineRule="exact"/>
-        <w:rPr>
-          <w:sz w:val="22"/>
-        </w:rPr>
-      </w:pPr>
-      <w:r>
-        <w:rPr>
-          <w:sz w:val="22"/>
-        </w:rPr>
-        <w:t xml:space="preserve">Examine las tablas de enrutamiento en los </w:t>
-      </w:r>
-      <w:proofErr w:type="spellStart"/>
-      <w:r>
-        <w:rPr>
-          <w:sz w:val="22"/>
-        </w:rPr>
-        <w:t>routers</w:t>
-      </w:r>
-      <w:proofErr w:type="spellEnd"/>
-      <w:r>
-        <w:rPr>
-          <w:sz w:val="22"/>
-        </w:rPr>
-        <w:t xml:space="preserve"> R1, R2 y R3.</w:t>
-      </w:r>
-    </w:p>
-    <w:p>
-      <w:pPr>
-        <w:pStyle w:val="Bulletlevel1"/>
-        <w:numPr>
-          <w:ilvl w:val="0"/>
-          <w:numId w:val="0"/>
-        </w:numPr>
-        <w:spacing w:before="0" w:after="0" w:line="300" w:lineRule="exact"/>
-        <w:ind w:left="360"/>
-        <w:rPr>
-          <w:sz w:val="22"/>
-        </w:rPr>
-      </w:pPr>
-    </w:p>
-    <w:p>
-      <w:pPr>
-        <w:pStyle w:val="Ttulo2"/>
+        <w:pStyle w:val="Heading2"/>
         <w:spacing w:before="0" w:after="0" w:line="300" w:lineRule="exact"/>
         <w:rPr>
           <w:sz w:val="26"/>
@@ -1904,7 +2037,7 @@
     </w:p>
     <w:p>
       <w:pPr>
-        <w:pStyle w:val="Prrafodelista"/>
+        <w:pStyle w:val="ListParagraph"/>
         <w:numPr>
           <w:ilvl w:val="0"/>
           <w:numId w:val="3"/>
@@ -1995,7 +2128,7 @@
     </w:p>
     <w:p>
       <w:pPr>
-        <w:pStyle w:val="Prrafodelista"/>
+        <w:pStyle w:val="ListParagraph"/>
         <w:numPr>
           <w:ilvl w:val="0"/>
           <w:numId w:val="3"/>
@@ -2087,127 +2220,7 @@
     </w:p>
     <w:p>
       <w:pPr>
-        <w:spacing w:after="0" w:line="300" w:lineRule="exact"/>
-        <w:jc w:val="both"/>
-        <w:rPr>
-          <w:rFonts w:ascii="Arial" w:hAnsi="Arial" w:cs="Arial"/>
-          <w:b/>
-          <w:bCs/>
-          <w:lang w:val="es-ES"/>
-        </w:rPr>
-      </w:pPr>
-    </w:p>
-    <w:p>
-      <w:pPr>
-        <w:spacing w:after="0" w:line="300" w:lineRule="exact"/>
-        <w:jc w:val="both"/>
-        <w:rPr>
-          <w:rFonts w:ascii="Arial" w:hAnsi="Arial" w:cs="Arial"/>
-          <w:b/>
-          <w:bCs/>
-          <w:lang w:val="es-ES"/>
-        </w:rPr>
-      </w:pPr>
-    </w:p>
-    <w:p>
-      <w:pPr>
-        <w:spacing w:after="0" w:line="300" w:lineRule="exact"/>
-        <w:jc w:val="both"/>
-        <w:rPr>
-          <w:rFonts w:ascii="Arial" w:hAnsi="Arial" w:cs="Arial"/>
-          <w:b/>
-          <w:bCs/>
-          <w:lang w:val="es-ES"/>
-        </w:rPr>
-      </w:pPr>
-    </w:p>
-    <w:p>
-      <w:pPr>
-        <w:spacing w:after="0" w:line="300" w:lineRule="exact"/>
-        <w:jc w:val="both"/>
-        <w:rPr>
-          <w:rFonts w:ascii="Arial" w:hAnsi="Arial" w:cs="Arial"/>
-          <w:b/>
-          <w:bCs/>
-          <w:lang w:val="es-ES"/>
-        </w:rPr>
-      </w:pPr>
-    </w:p>
-    <w:p>
-      <w:pPr>
-        <w:spacing w:after="0" w:line="300" w:lineRule="exact"/>
-        <w:jc w:val="both"/>
-        <w:rPr>
-          <w:rFonts w:ascii="Arial" w:hAnsi="Arial" w:cs="Arial"/>
-          <w:b/>
-          <w:bCs/>
-          <w:lang w:val="es-ES"/>
-        </w:rPr>
-      </w:pPr>
-    </w:p>
-    <w:p>
-      <w:pPr>
-        <w:spacing w:after="0" w:line="300" w:lineRule="exact"/>
-        <w:jc w:val="both"/>
-        <w:rPr>
-          <w:rFonts w:ascii="Arial" w:hAnsi="Arial" w:cs="Arial"/>
-          <w:b/>
-          <w:bCs/>
-          <w:lang w:val="es-ES"/>
-        </w:rPr>
-      </w:pPr>
-    </w:p>
-    <w:p>
-      <w:pPr>
-        <w:spacing w:after="0" w:line="300" w:lineRule="exact"/>
-        <w:jc w:val="both"/>
-        <w:rPr>
-          <w:rFonts w:ascii="Arial" w:hAnsi="Arial" w:cs="Arial"/>
-          <w:b/>
-          <w:bCs/>
-          <w:lang w:val="es-ES"/>
-        </w:rPr>
-      </w:pPr>
-    </w:p>
-    <w:p>
-      <w:pPr>
-        <w:spacing w:after="0" w:line="300" w:lineRule="exact"/>
-        <w:jc w:val="both"/>
-        <w:rPr>
-          <w:rFonts w:ascii="Arial" w:hAnsi="Arial" w:cs="Arial"/>
-          <w:b/>
-          <w:bCs/>
-          <w:lang w:val="es-ES"/>
-        </w:rPr>
-      </w:pPr>
-    </w:p>
-    <w:p>
-      <w:pPr>
-        <w:spacing w:after="0" w:line="300" w:lineRule="exact"/>
-        <w:jc w:val="both"/>
-        <w:rPr>
-          <w:rFonts w:ascii="Arial" w:hAnsi="Arial" w:cs="Arial"/>
-          <w:b/>
-          <w:bCs/>
-          <w:lang w:val="es-ES"/>
-        </w:rPr>
-      </w:pPr>
-    </w:p>
-    <w:p>
-      <w:pPr>
-        <w:spacing w:after="0" w:line="300" w:lineRule="exact"/>
-        <w:jc w:val="both"/>
-        <w:rPr>
-          <w:rFonts w:ascii="Arial" w:hAnsi="Arial" w:cs="Arial"/>
-          <w:b/>
-          <w:bCs/>
-          <w:lang w:val="es-ES"/>
-        </w:rPr>
-      </w:pPr>
-    </w:p>
-    <w:p>
-      <w:pPr>
-        <w:pStyle w:val="Ttulo2"/>
+        <w:pStyle w:val="Heading2"/>
         <w:spacing w:before="0" w:after="0" w:line="300" w:lineRule="exact"/>
         <w:rPr>
           <w:sz w:val="26"/>
@@ -2219,7 +2232,6 @@
           <w:sz w:val="26"/>
           <w:szCs w:val="26"/>
         </w:rPr>
-        <w:lastRenderedPageBreak/>
         <w:t>Pa</w:t>
       </w:r>
       <w:r>
@@ -2270,7 +2282,7 @@
     </w:p>
     <w:p>
       <w:pPr>
-        <w:pStyle w:val="Prrafodelista"/>
+        <w:pStyle w:val="ListParagraph"/>
         <w:numPr>
           <w:ilvl w:val="0"/>
           <w:numId w:val="3"/>
@@ -2406,7 +2418,7 @@
     </w:p>
     <w:p>
       <w:pPr>
-        <w:pStyle w:val="Prrafodelista"/>
+        <w:pStyle w:val="ListParagraph"/>
         <w:numPr>
           <w:ilvl w:val="0"/>
           <w:numId w:val="3"/>
@@ -2578,16 +2590,16 @@
     </w:p>
     <w:p>
       <w:pPr>
-        <w:pStyle w:val="Prrafodelista"/>
-        <w:rPr>
-          <w:rFonts w:ascii="Arial" w:hAnsi="Arial" w:cs="Arial"/>
-          <w:lang w:val="es-ES"/>
-        </w:rPr>
-      </w:pPr>
-    </w:p>
-    <w:p>
-      <w:pPr>
-        <w:pStyle w:val="Prrafodelista"/>
+        <w:pStyle w:val="ListParagraph"/>
+        <w:rPr>
+          <w:rFonts w:ascii="Arial" w:hAnsi="Arial" w:cs="Arial"/>
+          <w:lang w:val="es-ES"/>
+        </w:rPr>
+      </w:pPr>
+    </w:p>
+    <w:p>
+      <w:pPr>
+        <w:pStyle w:val="ListParagraph"/>
         <w:numPr>
           <w:ilvl w:val="0"/>
           <w:numId w:val="3"/>
@@ -2674,7 +2686,7 @@
     </w:p>
     <w:p>
       <w:pPr>
-        <w:pStyle w:val="Ttulo2"/>
+        <w:pStyle w:val="Heading2"/>
         <w:spacing w:before="0" w:after="0" w:line="300" w:lineRule="exact"/>
         <w:rPr>
           <w:rFonts w:cs="Arial"/>
@@ -2688,6 +2700,7 @@
           <w:sz w:val="26"/>
           <w:szCs w:val="26"/>
         </w:rPr>
+        <w:lastRenderedPageBreak/>
         <w:t>Pa</w:t>
       </w:r>
       <w:r>
@@ -2725,7 +2738,7 @@
     </w:p>
     <w:p>
       <w:pPr>
-        <w:pStyle w:val="Prrafodelista"/>
+        <w:pStyle w:val="ListParagraph"/>
         <w:numPr>
           <w:ilvl w:val="0"/>
           <w:numId w:val="1"/>
@@ -2770,7 +2783,7 @@
     </w:p>
     <w:p>
       <w:pPr>
-        <w:pStyle w:val="Prrafodelista"/>
+        <w:pStyle w:val="ListParagraph"/>
         <w:spacing w:after="0" w:line="300" w:lineRule="exact"/>
         <w:ind w:left="360"/>
         <w:rPr>
@@ -2783,7 +2796,7 @@
     </w:p>
     <w:p>
       <w:pPr>
-        <w:pStyle w:val="Prrafodelista"/>
+        <w:pStyle w:val="ListParagraph"/>
         <w:spacing w:after="0" w:line="300" w:lineRule="exact"/>
         <w:ind w:left="360"/>
         <w:rPr>
@@ -2845,7 +2858,7 @@
     </w:p>
     <w:p>
       <w:pPr>
-        <w:pStyle w:val="Prrafodelista"/>
+        <w:pStyle w:val="ListParagraph"/>
         <w:numPr>
           <w:ilvl w:val="0"/>
           <w:numId w:val="1"/>
@@ -2949,6 +2962,7 @@
           <w:rFonts w:ascii="Arial" w:hAnsi="Arial" w:cs="Arial"/>
           <w:b/>
           <w:bCs/>
+          <w:lang w:val="en-US"/>
         </w:rPr>
       </w:pPr>
       <w:r>
@@ -3017,7 +3031,7 @@
     </w:p>
     <w:p>
       <w:pPr>
-        <w:pStyle w:val="Prrafodelista"/>
+        <w:pStyle w:val="ListParagraph"/>
         <w:numPr>
           <w:ilvl w:val="0"/>
           <w:numId w:val="1"/>
@@ -3042,7 +3056,7 @@
     </w:p>
     <w:p>
       <w:pPr>
-        <w:pStyle w:val="Prrafodelista"/>
+        <w:pStyle w:val="ListParagraph"/>
         <w:spacing w:after="0" w:line="300" w:lineRule="exact"/>
         <w:ind w:left="360"/>
         <w:rPr>
@@ -3055,7 +3069,7 @@
     </w:p>
     <w:p>
       <w:pPr>
-        <w:pStyle w:val="Prrafodelista"/>
+        <w:pStyle w:val="ListParagraph"/>
         <w:numPr>
           <w:ilvl w:val="0"/>
           <w:numId w:val="4"/>
@@ -3093,7 +3107,7 @@
     </w:p>
     <w:p>
       <w:pPr>
-        <w:pStyle w:val="Prrafodelista"/>
+        <w:pStyle w:val="ListParagraph"/>
         <w:numPr>
           <w:ilvl w:val="0"/>
           <w:numId w:val="4"/>
@@ -3145,7 +3159,7 @@
     </w:p>
     <w:p>
       <w:pPr>
-        <w:pStyle w:val="Prrafodelista"/>
+        <w:pStyle w:val="ListParagraph"/>
         <w:numPr>
           <w:ilvl w:val="0"/>
           <w:numId w:val="4"/>
@@ -3343,7 +3357,7 @@
         <w:ind w:left="357"/>
         <w:rPr>
           <w:rFonts w:ascii="Arial" w:hAnsi="Arial" w:cs="Arial"/>
-          <w:lang w:val="es-ES"/>
+          <w:lang w:val="en-US"/>
         </w:rPr>
       </w:pPr>
     </w:p>
@@ -3514,7 +3528,16 @@
           <w:bCs/>
           <w:lang w:val="es-ES"/>
         </w:rPr>
-        <w:t xml:space="preserve"> 255.255.255.0</w:t>
+        <w:t xml:space="preserve"> 255.255.255.</w:t>
+      </w:r>
+      <w:r>
+        <w:rPr>
+          <w:rFonts w:ascii="Arial" w:hAnsi="Arial" w:cs="Arial"/>
+          <w:b/>
+          <w:bCs/>
+          <w:lang w:val="es-ES"/>
+        </w:rPr>
+        <w:t>255</w:t>
       </w:r>
     </w:p>
     <w:p>
@@ -3536,9 +3559,6 @@
         <w:jc w:val="both"/>
         <w:rPr>
           <w:rFonts w:ascii="Arial" w:hAnsi="Arial" w:cs="Arial"/>
-          <w:b/>
-          <w:bCs/>
-          <w:lang w:val="es-ES"/>
         </w:rPr>
       </w:pPr>
       <w:r>
@@ -3607,20 +3627,25 @@
         <w:rPr>
           <w:rFonts w:ascii="Arial" w:hAnsi="Arial" w:cs="Arial"/>
         </w:rPr>
-        <w:t>dirección IP. El dispositivo no podrá comunicarse con otros dispositivos de la red.</w:t>
-      </w:r>
-      <w:r>
-        <w:rPr>
-          <w:rFonts w:ascii="Arial" w:hAnsi="Arial" w:cs="Arial"/>
-          <w:b/>
-          <w:bCs/>
-        </w:rPr>
-        <w:br/>
-      </w:r>
-    </w:p>
-    <w:p>
-      <w:pPr>
-        <w:pStyle w:val="Prrafodelista"/>
+        <w:t xml:space="preserve">dirección IP. </w:t>
+      </w:r>
+    </w:p>
+    <w:p>
+      <w:pPr>
+        <w:spacing w:after="0" w:line="300" w:lineRule="exact"/>
+        <w:ind w:left="708"/>
+        <w:jc w:val="both"/>
+        <w:rPr>
+          <w:rFonts w:ascii="Arial" w:hAnsi="Arial" w:cs="Arial"/>
+          <w:b/>
+          <w:bCs/>
+          <w:lang w:val="es-ES"/>
+        </w:rPr>
+      </w:pPr>
+    </w:p>
+    <w:p>
+      <w:pPr>
+        <w:pStyle w:val="ListParagraph"/>
         <w:numPr>
           <w:ilvl w:val="0"/>
           <w:numId w:val="4"/>
@@ -3636,7 +3661,6 @@
           <w:rFonts w:ascii="Arial" w:hAnsi="Arial" w:cs="Arial"/>
           <w:lang w:val="es-ES"/>
         </w:rPr>
-        <w:lastRenderedPageBreak/>
         <w:t xml:space="preserve">En BPG, </w:t>
       </w:r>
       <w:r>
@@ -3644,23 +3668,7 @@
           <w:rFonts w:ascii="Arial" w:hAnsi="Arial" w:cs="Arial"/>
           <w:lang w:val="es-ES"/>
         </w:rPr>
-        <w:t xml:space="preserve">publica la red </w:t>
-      </w:r>
-      <w:proofErr w:type="spellStart"/>
-      <w:r>
-        <w:rPr>
-          <w:rFonts w:ascii="Arial" w:hAnsi="Arial" w:cs="Arial"/>
-          <w:lang w:val="es-ES"/>
-        </w:rPr>
-        <w:t>sumarizada</w:t>
-      </w:r>
-      <w:proofErr w:type="spellEnd"/>
-      <w:r>
-        <w:rPr>
-          <w:rFonts w:ascii="Arial" w:hAnsi="Arial" w:cs="Arial"/>
-          <w:lang w:val="es-ES"/>
-        </w:rPr>
-        <w:t xml:space="preserve"> de las siguientes redes:</w:t>
+        <w:t>publica las siguientes redes:</w:t>
       </w:r>
     </w:p>
     <w:p>
@@ -3750,7 +3758,7 @@
     </w:p>
     <w:p>
       <w:pPr>
-        <w:pStyle w:val="Prrafodelista"/>
+        <w:pStyle w:val="ListParagraph"/>
         <w:numPr>
           <w:ilvl w:val="0"/>
           <w:numId w:val="3"/>
@@ -3767,7 +3775,21 @@
           <w:rFonts w:ascii="Arial" w:hAnsi="Arial" w:cs="Arial"/>
           <w:lang w:val="es-ES"/>
         </w:rPr>
-        <w:t xml:space="preserve">Desde el ruteador </w:t>
+        <w:t xml:space="preserve">Desde </w:t>
+      </w:r>
+      <w:r>
+        <w:rPr>
+          <w:rFonts w:ascii="Arial" w:hAnsi="Arial" w:cs="Arial"/>
+          <w:lang w:val="es-ES"/>
+        </w:rPr>
+        <w:t>los ruteadores</w:t>
+      </w:r>
+      <w:r>
+        <w:rPr>
+          <w:rFonts w:ascii="Arial" w:hAnsi="Arial" w:cs="Arial"/>
+          <w:lang w:val="es-ES"/>
+        </w:rPr>
+        <w:t xml:space="preserve"> </w:t>
       </w:r>
       <w:r>
         <w:rPr>
@@ -3781,6 +3803,31 @@
       <w:r>
         <w:rPr>
           <w:rFonts w:ascii="Arial" w:hAnsi="Arial" w:cs="Arial"/>
+          <w:b/>
+          <w:bCs/>
+          <w:lang w:val="es-ES"/>
+        </w:rPr>
+        <w:t xml:space="preserve"> </w:t>
+      </w:r>
+      <w:r>
+        <w:rPr>
+          <w:rFonts w:ascii="Arial" w:hAnsi="Arial" w:cs="Arial"/>
+          <w:lang w:val="es-ES"/>
+        </w:rPr>
+        <w:t>y</w:t>
+      </w:r>
+      <w:r>
+        <w:rPr>
+          <w:rFonts w:ascii="Arial" w:hAnsi="Arial" w:cs="Arial"/>
+          <w:b/>
+          <w:bCs/>
+          <w:lang w:val="es-ES"/>
+        </w:rPr>
+        <w:t xml:space="preserve"> R3</w:t>
+      </w:r>
+      <w:r>
+        <w:rPr>
+          <w:rFonts w:ascii="Arial" w:hAnsi="Arial" w:cs="Arial"/>
           <w:lang w:val="es-ES"/>
         </w:rPr>
         <w:t xml:space="preserve">, </w:t>
@@ -3833,20 +3880,17 @@
     <w:p>
       <w:pPr>
         <w:spacing w:after="0" w:line="300" w:lineRule="exact"/>
-        <w:ind w:left="357"/>
-        <w:rPr>
-          <w:rFonts w:ascii="Arial" w:hAnsi="Arial" w:cs="Arial"/>
-          <w:lang w:val="es-ES"/>
-        </w:rPr>
-      </w:pPr>
-    </w:p>
-    <w:p>
-      <w:pPr>
-        <w:pStyle w:val="Prrafodelista"/>
-        <w:numPr>
-          <w:ilvl w:val="1"/>
-          <w:numId w:val="3"/>
-        </w:numPr>
+        <w:ind w:left="708"/>
+        <w:rPr>
+          <w:rFonts w:ascii="Arial" w:hAnsi="Arial" w:cs="Arial"/>
+          <w:b/>
+          <w:bCs/>
+          <w:lang w:val="es-ES"/>
+        </w:rPr>
+      </w:pPr>
+    </w:p>
+    <w:p>
+      <w:pPr>
         <w:spacing w:after="0" w:line="300" w:lineRule="exact"/>
         <w:jc w:val="both"/>
         <w:rPr>
@@ -3859,78 +3903,57 @@
           <w:rFonts w:ascii="Arial" w:hAnsi="Arial" w:cs="Arial"/>
           <w:lang w:val="es-ES"/>
         </w:rPr>
-        <w:t>T</w:t>
-      </w:r>
-      <w:r>
-        <w:rPr>
-          <w:rFonts w:ascii="Arial" w:hAnsi="Arial" w:cs="Arial"/>
-          <w:lang w:val="es-ES"/>
-        </w:rPr>
-        <w:t>ien</w:t>
-      </w:r>
-      <w:r>
-        <w:rPr>
-          <w:rFonts w:ascii="Arial" w:hAnsi="Arial" w:cs="Arial"/>
-          <w:lang w:val="es-ES"/>
-        </w:rPr>
-        <w:t>e que haber una</w:t>
-      </w:r>
-      <w:r>
-        <w:rPr>
-          <w:rFonts w:ascii="Arial" w:hAnsi="Arial" w:cs="Arial"/>
-          <w:b/>
-          <w:bCs/>
-          <w:lang w:val="es-ES"/>
-        </w:rPr>
-        <w:t xml:space="preserve"> coincidencia en la tabla de r</w:t>
-      </w:r>
-      <w:r>
-        <w:rPr>
-          <w:rFonts w:ascii="Arial" w:hAnsi="Arial" w:cs="Arial"/>
-          <w:b/>
-          <w:bCs/>
-          <w:lang w:val="es-ES"/>
-        </w:rPr>
-        <w:t>uteo</w:t>
-      </w:r>
-      <w:r>
-        <w:rPr>
-          <w:rFonts w:ascii="Arial" w:hAnsi="Arial" w:cs="Arial"/>
-          <w:b/>
-          <w:bCs/>
-          <w:lang w:val="es-ES"/>
-        </w:rPr>
-        <w:t xml:space="preserve"> para anunciar </w:t>
-      </w:r>
-      <w:r>
-        <w:rPr>
-          <w:rFonts w:ascii="Arial" w:hAnsi="Arial" w:cs="Arial"/>
-          <w:b/>
-          <w:bCs/>
-          <w:lang w:val="es-ES"/>
-        </w:rPr>
-        <w:t>una red</w:t>
-      </w:r>
-      <w:r>
-        <w:rPr>
-          <w:rFonts w:ascii="Arial" w:hAnsi="Arial" w:cs="Arial"/>
-          <w:lang w:val="es-ES"/>
-        </w:rPr>
-        <w:t>. En</w:t>
-      </w:r>
-      <w:r>
-        <w:rPr>
-          <w:rFonts w:ascii="Arial" w:hAnsi="Arial" w:cs="Arial"/>
-          <w:lang w:val="es-ES"/>
-        </w:rPr>
-        <w:t xml:space="preserve"> BGP</w:t>
-      </w:r>
-      <w:r>
-        <w:rPr>
-          <w:rFonts w:ascii="Arial" w:hAnsi="Arial" w:cs="Arial"/>
-          <w:lang w:val="es-ES"/>
-        </w:rPr>
-        <w:t xml:space="preserve"> estamos anunciando la red</w:t>
+        <w:t>Recordemos que c</w:t>
+      </w:r>
+      <w:r>
+        <w:rPr>
+          <w:rFonts w:ascii="Arial" w:hAnsi="Arial" w:cs="Arial"/>
+          <w:lang w:val="es-ES"/>
+        </w:rPr>
+        <w:t xml:space="preserve">onfigurar </w:t>
+      </w:r>
+      <w:r>
+        <w:rPr>
+          <w:rFonts w:ascii="Arial" w:hAnsi="Arial" w:cs="Arial"/>
+          <w:lang w:val="es-ES"/>
+        </w:rPr>
+        <w:t>BGP</w:t>
+      </w:r>
+      <w:r>
+        <w:rPr>
+          <w:rFonts w:ascii="Arial" w:hAnsi="Arial" w:cs="Arial"/>
+          <w:lang w:val="es-ES"/>
+        </w:rPr>
+        <w:t xml:space="preserve"> para conectividad </w:t>
+      </w:r>
+      <w:r>
+        <w:rPr>
+          <w:rFonts w:ascii="Arial" w:hAnsi="Arial" w:cs="Arial"/>
+          <w:b/>
+          <w:bCs/>
+          <w:lang w:val="es-ES"/>
+        </w:rPr>
+        <w:t>“</w:t>
+      </w:r>
+      <w:proofErr w:type="gramStart"/>
+      <w:r>
+        <w:rPr>
+          <w:rFonts w:ascii="Arial" w:hAnsi="Arial" w:cs="Arial"/>
+          <w:b/>
+          <w:bCs/>
+          <w:lang w:val="es-ES"/>
+        </w:rPr>
+        <w:t>Single</w:t>
+      </w:r>
+      <w:proofErr w:type="gramEnd"/>
+      <w:r>
+        <w:rPr>
+          <w:rFonts w:ascii="Arial" w:hAnsi="Arial" w:cs="Arial"/>
+          <w:b/>
+          <w:bCs/>
+          <w:lang w:val="es-ES"/>
+        </w:rPr>
+        <w:t xml:space="preserve"> Home”</w:t>
       </w:r>
       <w:r>
         <w:rPr>
@@ -3938,486 +3961,6 @@
           <w:lang w:val="es-ES"/>
         </w:rPr>
         <w:t xml:space="preserve"> </w:t>
-      </w:r>
-      <w:r>
-        <w:rPr>
-          <w:rFonts w:ascii="Arial" w:hAnsi="Arial" w:cs="Arial"/>
-          <w:b/>
-          <w:bCs/>
-          <w:lang w:val="es-ES"/>
-        </w:rPr>
-        <w:t>10.0.0.0 /</w:t>
-      </w:r>
-      <w:r>
-        <w:rPr>
-          <w:rFonts w:ascii="Arial" w:hAnsi="Arial" w:cs="Arial"/>
-          <w:b/>
-          <w:bCs/>
-          <w:lang w:val="es-ES"/>
-        </w:rPr>
-        <w:t>19</w:t>
-      </w:r>
-      <w:r>
-        <w:rPr>
-          <w:rFonts w:ascii="Arial" w:hAnsi="Arial" w:cs="Arial"/>
-          <w:lang w:val="es-ES"/>
-        </w:rPr>
-        <w:t xml:space="preserve">, sin embargo, no </w:t>
-      </w:r>
-      <w:r>
-        <w:rPr>
-          <w:rFonts w:ascii="Arial" w:hAnsi="Arial" w:cs="Arial"/>
-          <w:lang w:val="es-ES"/>
-        </w:rPr>
-        <w:t>hay una red 10.0.0.0/1</w:t>
-      </w:r>
-      <w:r>
-        <w:rPr>
-          <w:rFonts w:ascii="Arial" w:hAnsi="Arial" w:cs="Arial"/>
-          <w:lang w:val="es-ES"/>
-        </w:rPr>
-        <w:t>9</w:t>
-      </w:r>
-      <w:r>
-        <w:rPr>
-          <w:rFonts w:ascii="Arial" w:hAnsi="Arial" w:cs="Arial"/>
-          <w:lang w:val="es-ES"/>
-        </w:rPr>
-        <w:t xml:space="preserve"> en la tabla de </w:t>
-      </w:r>
-      <w:r>
-        <w:rPr>
-          <w:rFonts w:ascii="Arial" w:hAnsi="Arial" w:cs="Arial"/>
-          <w:lang w:val="es-ES"/>
-        </w:rPr>
-        <w:t>ruteo.</w:t>
-      </w:r>
-    </w:p>
-    <w:p>
-      <w:pPr>
-        <w:pStyle w:val="Prrafodelista"/>
-        <w:numPr>
-          <w:ilvl w:val="1"/>
-          <w:numId w:val="3"/>
-        </w:numPr>
-        <w:spacing w:after="0" w:line="300" w:lineRule="exact"/>
-        <w:jc w:val="both"/>
-        <w:rPr>
-          <w:rFonts w:ascii="Arial" w:hAnsi="Arial" w:cs="Arial"/>
-          <w:lang w:val="es-ES"/>
-        </w:rPr>
-      </w:pPr>
-      <w:r>
-        <w:rPr>
-          <w:rFonts w:ascii="Arial" w:hAnsi="Arial" w:cs="Arial"/>
-          <w:lang w:val="es-ES"/>
-        </w:rPr>
-        <w:t xml:space="preserve">Si hacemos un ping al servidor exterior no funciona porque </w:t>
-      </w:r>
-      <w:r>
-        <w:rPr>
-          <w:rFonts w:ascii="Arial" w:hAnsi="Arial" w:cs="Arial"/>
-          <w:b/>
-          <w:bCs/>
-          <w:lang w:val="es-ES"/>
-        </w:rPr>
-        <w:t>R</w:t>
-      </w:r>
-      <w:r>
-        <w:rPr>
-          <w:rFonts w:ascii="Arial" w:hAnsi="Arial" w:cs="Arial"/>
-          <w:b/>
-          <w:bCs/>
-          <w:lang w:val="es-ES"/>
-        </w:rPr>
-        <w:t>1</w:t>
-      </w:r>
-      <w:r>
-        <w:rPr>
-          <w:rFonts w:ascii="Arial" w:hAnsi="Arial" w:cs="Arial"/>
-          <w:lang w:val="es-ES"/>
-        </w:rPr>
-        <w:t xml:space="preserve"> está anunciando </w:t>
-      </w:r>
-      <w:r>
-        <w:rPr>
-          <w:rFonts w:ascii="Arial" w:hAnsi="Arial" w:cs="Arial"/>
-          <w:lang w:val="es-ES"/>
-        </w:rPr>
-        <w:t>la</w:t>
-      </w:r>
-      <w:r>
-        <w:rPr>
-          <w:rFonts w:ascii="Arial" w:hAnsi="Arial" w:cs="Arial"/>
-          <w:lang w:val="es-ES"/>
-        </w:rPr>
-        <w:t xml:space="preserve"> red </w:t>
-      </w:r>
-      <w:r>
-        <w:rPr>
-          <w:rFonts w:ascii="Arial" w:hAnsi="Arial" w:cs="Arial"/>
-          <w:b/>
-          <w:bCs/>
-          <w:lang w:val="es-ES"/>
-        </w:rPr>
-        <w:t>10.0.0.0 /1</w:t>
-      </w:r>
-      <w:r>
-        <w:rPr>
-          <w:rFonts w:ascii="Arial" w:hAnsi="Arial" w:cs="Arial"/>
-          <w:b/>
-          <w:bCs/>
-          <w:lang w:val="es-ES"/>
-        </w:rPr>
-        <w:t>9</w:t>
-      </w:r>
-      <w:r>
-        <w:rPr>
-          <w:rFonts w:ascii="Arial" w:hAnsi="Arial" w:cs="Arial"/>
-          <w:lang w:val="es-ES"/>
-        </w:rPr>
-        <w:t xml:space="preserve"> y </w:t>
-      </w:r>
-      <w:r>
-        <w:rPr>
-          <w:rFonts w:ascii="Arial" w:hAnsi="Arial" w:cs="Arial"/>
-          <w:lang w:val="es-ES"/>
-        </w:rPr>
-        <w:t xml:space="preserve">no </w:t>
-      </w:r>
-      <w:r>
-        <w:rPr>
-          <w:rFonts w:ascii="Arial" w:hAnsi="Arial" w:cs="Arial"/>
-          <w:lang w:val="es-ES"/>
-        </w:rPr>
-        <w:t>existe</w:t>
-      </w:r>
-      <w:r>
-        <w:rPr>
-          <w:rFonts w:ascii="Arial" w:hAnsi="Arial" w:cs="Arial"/>
-          <w:lang w:val="es-ES"/>
-        </w:rPr>
-        <w:t xml:space="preserve"> esa </w:t>
-      </w:r>
-      <w:r>
-        <w:rPr>
-          <w:rFonts w:ascii="Arial" w:hAnsi="Arial" w:cs="Arial"/>
-          <w:lang w:val="es-ES"/>
-        </w:rPr>
-        <w:t xml:space="preserve">ruta en su tabla de ruteo. </w:t>
-      </w:r>
-    </w:p>
-    <w:p>
-      <w:pPr>
-        <w:spacing w:after="0" w:line="300" w:lineRule="exact"/>
-        <w:ind w:left="708"/>
-        <w:rPr>
-          <w:rFonts w:ascii="Arial" w:hAnsi="Arial" w:cs="Arial"/>
-          <w:lang w:val="es-ES"/>
-        </w:rPr>
-      </w:pPr>
-    </w:p>
-    <w:p>
-      <w:pPr>
-        <w:pStyle w:val="Prrafodelista"/>
-        <w:numPr>
-          <w:ilvl w:val="0"/>
-          <w:numId w:val="1"/>
-        </w:numPr>
-        <w:spacing w:after="0" w:line="300" w:lineRule="exact"/>
-        <w:rPr>
-          <w:rFonts w:ascii="Arial" w:hAnsi="Arial" w:cs="Arial"/>
-          <w:b/>
-          <w:bCs/>
-          <w:lang w:val="es-ES"/>
-        </w:rPr>
-      </w:pPr>
-      <w:r>
-        <w:rPr>
-          <w:rFonts w:ascii="Arial" w:hAnsi="Arial" w:cs="Arial"/>
-          <w:b/>
-          <w:bCs/>
-          <w:lang w:val="es-ES"/>
-        </w:rPr>
-        <w:t xml:space="preserve">Configura en R1 </w:t>
-      </w:r>
-      <w:r>
-        <w:rPr>
-          <w:rFonts w:ascii="Arial" w:hAnsi="Arial" w:cs="Arial"/>
-          <w:b/>
-          <w:bCs/>
-          <w:lang w:val="es-ES"/>
-        </w:rPr>
-        <w:t xml:space="preserve">las redes sin </w:t>
-      </w:r>
-      <w:proofErr w:type="spellStart"/>
-      <w:r>
-        <w:rPr>
-          <w:rFonts w:ascii="Arial" w:hAnsi="Arial" w:cs="Arial"/>
-          <w:b/>
-          <w:bCs/>
-          <w:lang w:val="es-ES"/>
-        </w:rPr>
-        <w:t>sumarizar</w:t>
-      </w:r>
-      <w:proofErr w:type="spellEnd"/>
-      <w:r>
-        <w:rPr>
-          <w:rFonts w:ascii="Arial" w:hAnsi="Arial" w:cs="Arial"/>
-          <w:b/>
-          <w:bCs/>
-          <w:lang w:val="es-ES"/>
-        </w:rPr>
-        <w:t xml:space="preserve"> </w:t>
-      </w:r>
-    </w:p>
-    <w:p>
-      <w:pPr>
-        <w:spacing w:after="0" w:line="300" w:lineRule="exact"/>
-        <w:ind w:left="708"/>
-        <w:rPr>
-          <w:rFonts w:ascii="Arial" w:hAnsi="Arial" w:cs="Arial"/>
-          <w:lang w:val="es-ES"/>
-        </w:rPr>
-      </w:pPr>
-    </w:p>
-    <w:p>
-      <w:pPr>
-        <w:pStyle w:val="Prrafodelista"/>
-        <w:numPr>
-          <w:ilvl w:val="0"/>
-          <w:numId w:val="3"/>
-        </w:numPr>
-        <w:spacing w:after="0" w:line="300" w:lineRule="exact"/>
-        <w:jc w:val="both"/>
-        <w:rPr>
-          <w:rFonts w:ascii="Arial" w:hAnsi="Arial" w:cs="Arial"/>
-          <w:lang w:val="es-ES"/>
-        </w:rPr>
-      </w:pPr>
-      <w:r>
-        <w:rPr>
-          <w:rFonts w:ascii="Arial" w:hAnsi="Arial" w:cs="Arial"/>
-          <w:lang w:val="es-ES"/>
-        </w:rPr>
-        <w:t xml:space="preserve">En el ruteador </w:t>
-      </w:r>
-      <w:r>
-        <w:rPr>
-          <w:rFonts w:ascii="Arial" w:hAnsi="Arial" w:cs="Arial"/>
-          <w:b/>
-          <w:bCs/>
-          <w:lang w:val="es-ES"/>
-        </w:rPr>
-        <w:t>R1</w:t>
-      </w:r>
-      <w:r>
-        <w:rPr>
-          <w:rFonts w:ascii="Arial" w:hAnsi="Arial" w:cs="Arial"/>
-          <w:lang w:val="es-ES"/>
-        </w:rPr>
-        <w:t xml:space="preserve"> </w:t>
-      </w:r>
-      <w:r>
-        <w:rPr>
-          <w:rFonts w:ascii="Arial" w:hAnsi="Arial" w:cs="Arial"/>
-          <w:lang w:val="es-ES"/>
-        </w:rPr>
-        <w:t xml:space="preserve">publica las redes en BGP sin </w:t>
-      </w:r>
-      <w:proofErr w:type="spellStart"/>
-      <w:r>
-        <w:rPr>
-          <w:rFonts w:ascii="Arial" w:hAnsi="Arial" w:cs="Arial"/>
-          <w:lang w:val="es-ES"/>
-        </w:rPr>
-        <w:t>sumarizar</w:t>
-      </w:r>
-      <w:proofErr w:type="spellEnd"/>
-      <w:r>
-        <w:rPr>
-          <w:rFonts w:ascii="Arial" w:hAnsi="Arial" w:cs="Arial"/>
-          <w:lang w:val="es-ES"/>
-        </w:rPr>
-        <w:t>.</w:t>
-      </w:r>
-    </w:p>
-    <w:p>
-      <w:pPr>
-        <w:pStyle w:val="Prrafodelista"/>
-        <w:numPr>
-          <w:ilvl w:val="0"/>
-          <w:numId w:val="3"/>
-        </w:numPr>
-        <w:spacing w:after="0" w:line="300" w:lineRule="exact"/>
-        <w:jc w:val="both"/>
-        <w:rPr>
-          <w:rFonts w:ascii="Arial" w:hAnsi="Arial" w:cs="Arial"/>
-          <w:lang w:val="es-ES"/>
-        </w:rPr>
-      </w:pPr>
-      <w:r>
-        <w:rPr>
-          <w:rFonts w:ascii="Arial" w:hAnsi="Arial" w:cs="Arial"/>
-          <w:lang w:val="es-ES"/>
-        </w:rPr>
-        <w:t xml:space="preserve">Desde </w:t>
-      </w:r>
-      <w:r>
-        <w:rPr>
-          <w:rFonts w:ascii="Arial" w:hAnsi="Arial" w:cs="Arial"/>
-          <w:lang w:val="es-ES"/>
-        </w:rPr>
-        <w:t>los ruteadores</w:t>
-      </w:r>
-      <w:r>
-        <w:rPr>
-          <w:rFonts w:ascii="Arial" w:hAnsi="Arial" w:cs="Arial"/>
-          <w:lang w:val="es-ES"/>
-        </w:rPr>
-        <w:t xml:space="preserve"> </w:t>
-      </w:r>
-      <w:r>
-        <w:rPr>
-          <w:rFonts w:ascii="Arial" w:hAnsi="Arial" w:cs="Arial"/>
-          <w:b/>
-          <w:bCs/>
-          <w:lang w:val="es-ES"/>
-        </w:rPr>
-        <w:t>R2</w:t>
-      </w:r>
-      <w:r>
-        <w:rPr>
-          <w:rFonts w:ascii="Arial" w:hAnsi="Arial" w:cs="Arial"/>
-          <w:b/>
-          <w:bCs/>
-          <w:lang w:val="es-ES"/>
-        </w:rPr>
-        <w:t xml:space="preserve"> </w:t>
-      </w:r>
-      <w:r>
-        <w:rPr>
-          <w:rFonts w:ascii="Arial" w:hAnsi="Arial" w:cs="Arial"/>
-          <w:lang w:val="es-ES"/>
-        </w:rPr>
-        <w:t>y</w:t>
-      </w:r>
-      <w:r>
-        <w:rPr>
-          <w:rFonts w:ascii="Arial" w:hAnsi="Arial" w:cs="Arial"/>
-          <w:b/>
-          <w:bCs/>
-          <w:lang w:val="es-ES"/>
-        </w:rPr>
-        <w:t xml:space="preserve"> R3</w:t>
-      </w:r>
-      <w:r>
-        <w:rPr>
-          <w:rFonts w:ascii="Arial" w:hAnsi="Arial" w:cs="Arial"/>
-          <w:lang w:val="es-ES"/>
-        </w:rPr>
-        <w:t xml:space="preserve">, </w:t>
-      </w:r>
-      <w:r>
-        <w:rPr>
-          <w:rFonts w:ascii="Arial" w:hAnsi="Arial" w:cs="Arial"/>
-          <w:lang w:val="es-ES"/>
-        </w:rPr>
-        <w:t xml:space="preserve">realiza un </w:t>
-      </w:r>
-      <w:r>
-        <w:rPr>
-          <w:rFonts w:ascii="Arial" w:hAnsi="Arial" w:cs="Arial"/>
-          <w:lang w:val="es-ES"/>
-        </w:rPr>
-        <w:t>ping a un servidor externo</w:t>
-      </w:r>
-      <w:r>
-        <w:rPr>
-          <w:rFonts w:ascii="Arial" w:hAnsi="Arial" w:cs="Arial"/>
-          <w:lang w:val="es-ES"/>
-        </w:rPr>
-        <w:t>:</w:t>
-      </w:r>
-      <w:r>
-        <w:rPr>
-          <w:rFonts w:ascii="Arial" w:hAnsi="Arial" w:cs="Arial"/>
-          <w:lang w:val="es-ES"/>
-        </w:rPr>
-        <w:t xml:space="preserve"> </w:t>
-      </w:r>
-      <w:r>
-        <w:rPr>
-          <w:rFonts w:ascii="Arial" w:hAnsi="Arial" w:cs="Arial"/>
-          <w:b/>
-          <w:bCs/>
-          <w:lang w:val="es-ES"/>
-        </w:rPr>
-        <w:t>15.0.0.1</w:t>
-      </w:r>
-      <w:r>
-        <w:rPr>
-          <w:rFonts w:ascii="Arial" w:hAnsi="Arial" w:cs="Arial"/>
-          <w:lang w:val="es-ES"/>
-        </w:rPr>
-        <w:t xml:space="preserve"> </w:t>
-      </w:r>
-    </w:p>
-    <w:p>
-      <w:pPr>
-        <w:spacing w:after="0" w:line="300" w:lineRule="exact"/>
-        <w:ind w:left="708"/>
-        <w:rPr>
-          <w:rFonts w:ascii="Arial" w:hAnsi="Arial" w:cs="Arial"/>
-          <w:b/>
-          <w:bCs/>
-          <w:lang w:val="es-ES"/>
-        </w:rPr>
-      </w:pPr>
-    </w:p>
-    <w:p>
-      <w:pPr>
-        <w:spacing w:after="0" w:line="300" w:lineRule="exact"/>
-        <w:jc w:val="both"/>
-        <w:rPr>
-          <w:rFonts w:ascii="Arial" w:hAnsi="Arial" w:cs="Arial"/>
-          <w:lang w:val="es-ES"/>
-        </w:rPr>
-      </w:pPr>
-      <w:r>
-        <w:rPr>
-          <w:rFonts w:ascii="Arial" w:hAnsi="Arial" w:cs="Arial"/>
-          <w:lang w:val="es-ES"/>
-        </w:rPr>
-        <w:t>Recordemos que c</w:t>
-      </w:r>
-      <w:r>
-        <w:rPr>
-          <w:rFonts w:ascii="Arial" w:hAnsi="Arial" w:cs="Arial"/>
-          <w:lang w:val="es-ES"/>
-        </w:rPr>
-        <w:t xml:space="preserve">onfigurar </w:t>
-      </w:r>
-      <w:r>
-        <w:rPr>
-          <w:rFonts w:ascii="Arial" w:hAnsi="Arial" w:cs="Arial"/>
-          <w:lang w:val="es-ES"/>
-        </w:rPr>
-        <w:t>BGP</w:t>
-      </w:r>
-      <w:r>
-        <w:rPr>
-          <w:rFonts w:ascii="Arial" w:hAnsi="Arial" w:cs="Arial"/>
-          <w:lang w:val="es-ES"/>
-        </w:rPr>
-        <w:t xml:space="preserve"> para conectividad </w:t>
-      </w:r>
-      <w:r>
-        <w:rPr>
-          <w:rFonts w:ascii="Arial" w:hAnsi="Arial" w:cs="Arial"/>
-          <w:lang w:val="es-ES"/>
-        </w:rPr>
-        <w:t xml:space="preserve">“Single Home” </w:t>
       </w:r>
       <w:r>
         <w:rPr>
@@ -4772,7 +4315,7 @@
     <w:lvl w:ilvl="0">
       <w:start w:val="1"/>
       <w:numFmt w:val="none"/>
-      <w:pStyle w:val="Ttulo1"/>
+      <w:pStyle w:val="Heading1"/>
       <w:suff w:val="nothing"/>
       <w:lvlText w:val=""/>
       <w:lvlJc w:val="left"/>
@@ -4799,7 +4342,7 @@
     <w:lvl w:ilvl="2">
       <w:start w:val="1"/>
       <w:numFmt w:val="decimal"/>
-      <w:pStyle w:val="Ttulo3"/>
+      <w:pStyle w:val="Heading3"/>
       <w:suff w:val="space"/>
       <w:lvlText w:val="Paso %3:"/>
       <w:lvlJc w:val="left"/>
@@ -5762,11 +5305,11 @@
     <w:name w:val="Normal"/>
     <w:qFormat/>
   </w:style>
-  <w:style w:type="paragraph" w:styleId="Ttulo1">
+  <w:style w:type="paragraph" w:styleId="Heading1">
     <w:name w:val="heading 1"/>
     <w:basedOn w:val="Normal"/>
     <w:next w:val="Normal"/>
-    <w:link w:val="Ttulo1Car"/>
+    <w:link w:val="Heading1Char"/>
     <w:uiPriority w:val="9"/>
     <w:unhideWhenUsed/>
     <w:qFormat/>
@@ -5792,11 +5335,11 @@
       <w14:ligatures w14:val="none"/>
     </w:rPr>
   </w:style>
-  <w:style w:type="paragraph" w:styleId="Ttulo2">
+  <w:style w:type="paragraph" w:styleId="Heading2">
     <w:name w:val="heading 2"/>
     <w:basedOn w:val="Normal"/>
     <w:next w:val="Normal"/>
-    <w:link w:val="Ttulo2Car"/>
+    <w:link w:val="Heading2Char"/>
     <w:autoRedefine/>
     <w:uiPriority w:val="9"/>
     <w:unhideWhenUsed/>
@@ -5816,11 +5359,11 @@
       <w14:ligatures w14:val="none"/>
     </w:rPr>
   </w:style>
-  <w:style w:type="paragraph" w:styleId="Ttulo3">
+  <w:style w:type="paragraph" w:styleId="Heading3">
     <w:name w:val="heading 3"/>
     <w:basedOn w:val="Normal"/>
     <w:next w:val="Normal"/>
-    <w:link w:val="Ttulo3Car"/>
+    <w:link w:val="Heading3Char"/>
     <w:unhideWhenUsed/>
     <w:qFormat/>
     <w:rsid w:val="002E35BA"/>
@@ -5844,11 +5387,11 @@
       <w14:ligatures w14:val="none"/>
     </w:rPr>
   </w:style>
-  <w:style w:type="paragraph" w:styleId="Ttulo4">
+  <w:style w:type="paragraph" w:styleId="Heading4">
     <w:name w:val="heading 4"/>
     <w:basedOn w:val="Normal"/>
     <w:next w:val="Normal"/>
-    <w:link w:val="Ttulo4Car"/>
+    <w:link w:val="Heading4Char"/>
     <w:uiPriority w:val="9"/>
     <w:semiHidden/>
     <w:unhideWhenUsed/>
@@ -5867,13 +5410,13 @@
       <w:color w:val="2F5496" w:themeColor="accent1" w:themeShade="BF"/>
     </w:rPr>
   </w:style>
-  <w:style w:type="character" w:default="1" w:styleId="Fuentedeprrafopredeter">
+  <w:style w:type="character" w:default="1" w:styleId="DefaultParagraphFont">
     <w:name w:val="Default Paragraph Font"/>
     <w:uiPriority w:val="1"/>
     <w:semiHidden/>
     <w:unhideWhenUsed/>
   </w:style>
-  <w:style w:type="table" w:default="1" w:styleId="Tablanormal">
+  <w:style w:type="table" w:default="1" w:styleId="TableNormal">
     <w:name w:val="Normal Table"/>
     <w:uiPriority w:val="99"/>
     <w:semiHidden/>
@@ -5888,13 +5431,13 @@
       </w:tblCellMar>
     </w:tblPr>
   </w:style>
-  <w:style w:type="numbering" w:default="1" w:styleId="Sinlista">
+  <w:style w:type="numbering" w:default="1" w:styleId="NoList">
     <w:name w:val="No List"/>
     <w:uiPriority w:val="99"/>
     <w:semiHidden/>
     <w:unhideWhenUsed/>
   </w:style>
-  <w:style w:type="paragraph" w:styleId="Prrafodelista">
+  <w:style w:type="paragraph" w:styleId="ListParagraph">
     <w:name w:val="List Paragraph"/>
     <w:basedOn w:val="Normal"/>
     <w:uiPriority w:val="34"/>
@@ -5905,9 +5448,9 @@
       <w:contextualSpacing/>
     </w:pPr>
   </w:style>
-  <w:style w:type="character" w:styleId="Hipervnculo">
+  <w:style w:type="character" w:styleId="Hyperlink">
     <w:name w:val="Hyperlink"/>
-    <w:basedOn w:val="Fuentedeprrafopredeter"/>
+    <w:basedOn w:val="DefaultParagraphFont"/>
     <w:uiPriority w:val="99"/>
     <w:unhideWhenUsed/>
     <w:rsid w:val="008C6B36"/>
@@ -5916,9 +5459,9 @@
       <w:u w:val="single"/>
     </w:rPr>
   </w:style>
-  <w:style w:type="character" w:styleId="Mencinsinresolver">
+  <w:style w:type="character" w:styleId="UnresolvedMention">
     <w:name w:val="Unresolved Mention"/>
-    <w:basedOn w:val="Fuentedeprrafopredeter"/>
+    <w:basedOn w:val="DefaultParagraphFont"/>
     <w:uiPriority w:val="99"/>
     <w:semiHidden/>
     <w:unhideWhenUsed/>
@@ -5928,10 +5471,10 @@
       <w:shd w:val="clear" w:color="auto" w:fill="E1DFDD"/>
     </w:rPr>
   </w:style>
-  <w:style w:type="character" w:customStyle="1" w:styleId="Ttulo2Car">
-    <w:name w:val="Título 2 Car"/>
-    <w:basedOn w:val="Fuentedeprrafopredeter"/>
-    <w:link w:val="Ttulo2"/>
+  <w:style w:type="character" w:customStyle="1" w:styleId="Heading2Char">
+    <w:name w:val="Heading 2 Char"/>
+    <w:basedOn w:val="DefaultParagraphFont"/>
+    <w:link w:val="Heading2"/>
     <w:uiPriority w:val="9"/>
     <w:rsid w:val="002E35BA"/>
     <w:rPr>
@@ -5943,10 +5486,10 @@
       <w14:ligatures w14:val="none"/>
     </w:rPr>
   </w:style>
-  <w:style w:type="character" w:customStyle="1" w:styleId="Ttulo1Car">
-    <w:name w:val="Título 1 Car"/>
-    <w:basedOn w:val="Fuentedeprrafopredeter"/>
-    <w:link w:val="Ttulo1"/>
+  <w:style w:type="character" w:customStyle="1" w:styleId="Heading1Char">
+    <w:name w:val="Heading 1 Char"/>
+    <w:basedOn w:val="DefaultParagraphFont"/>
+    <w:link w:val="Heading1"/>
     <w:uiPriority w:val="9"/>
     <w:rsid w:val="002E35BA"/>
     <w:rPr>
@@ -5961,10 +5504,10 @@
       <w14:ligatures w14:val="none"/>
     </w:rPr>
   </w:style>
-  <w:style w:type="character" w:customStyle="1" w:styleId="Ttulo3Car">
-    <w:name w:val="Título 3 Car"/>
-    <w:basedOn w:val="Fuentedeprrafopredeter"/>
-    <w:link w:val="Ttulo3"/>
+  <w:style w:type="character" w:customStyle="1" w:styleId="Heading3Char">
+    <w:name w:val="Heading 3 Char"/>
+    <w:basedOn w:val="DefaultParagraphFont"/>
+    <w:link w:val="Heading3"/>
     <w:rsid w:val="002E35BA"/>
     <w:rPr>
       <w:rFonts w:ascii="Arial" w:eastAsia="Times New Roman" w:hAnsi="Arial" w:cs="Times New Roman"/>
@@ -5979,7 +5522,7 @@
   </w:style>
   <w:style w:type="paragraph" w:customStyle="1" w:styleId="ConfigWindow">
     <w:name w:val="Config Window"/>
-    <w:basedOn w:val="Textoindependiente"/>
+    <w:basedOn w:val="BodyText"/>
     <w:next w:val="Normal"/>
     <w:qFormat/>
     <w:rsid w:val="002E35BA"/>
@@ -6057,7 +5600,7 @@
   </w:style>
   <w:style w:type="numbering" w:customStyle="1" w:styleId="LabList">
     <w:name w:val="Lab List"/>
-    <w:basedOn w:val="Sinlista"/>
+    <w:basedOn w:val="NoList"/>
     <w:uiPriority w:val="99"/>
     <w:rsid w:val="002E35BA"/>
     <w:pPr>
@@ -6068,7 +5611,7 @@
   </w:style>
   <w:style w:type="character" w:customStyle="1" w:styleId="CMDChar">
     <w:name w:val="CMD Char"/>
-    <w:basedOn w:val="Fuentedeprrafopredeter"/>
+    <w:basedOn w:val="DefaultParagraphFont"/>
     <w:link w:val="CMD"/>
     <w:rsid w:val="002E35BA"/>
     <w:rPr>
@@ -6079,10 +5622,10 @@
       <w14:ligatures w14:val="none"/>
     </w:rPr>
   </w:style>
-  <w:style w:type="paragraph" w:styleId="Textoindependiente">
+  <w:style w:type="paragraph" w:styleId="BodyText">
     <w:name w:val="Body Text"/>
     <w:basedOn w:val="Normal"/>
-    <w:link w:val="TextoindependienteCar"/>
+    <w:link w:val="BodyTextChar"/>
     <w:uiPriority w:val="99"/>
     <w:semiHidden/>
     <w:unhideWhenUsed/>
@@ -6091,18 +5634,18 @@
       <w:spacing w:after="120"/>
     </w:pPr>
   </w:style>
-  <w:style w:type="character" w:customStyle="1" w:styleId="TextoindependienteCar">
-    <w:name w:val="Texto independiente Car"/>
-    <w:basedOn w:val="Fuentedeprrafopredeter"/>
-    <w:link w:val="Textoindependiente"/>
+  <w:style w:type="character" w:customStyle="1" w:styleId="BodyTextChar">
+    <w:name w:val="Body Text Char"/>
+    <w:basedOn w:val="DefaultParagraphFont"/>
+    <w:link w:val="BodyText"/>
     <w:uiPriority w:val="99"/>
     <w:semiHidden/>
     <w:rsid w:val="002E35BA"/>
   </w:style>
-  <w:style w:type="character" w:customStyle="1" w:styleId="Ttulo4Car">
-    <w:name w:val="Título 4 Car"/>
-    <w:basedOn w:val="Fuentedeprrafopredeter"/>
-    <w:link w:val="Ttulo4"/>
+  <w:style w:type="character" w:customStyle="1" w:styleId="Heading4Char">
+    <w:name w:val="Heading 4 Char"/>
+    <w:basedOn w:val="DefaultParagraphFont"/>
+    <w:link w:val="Heading4"/>
     <w:uiPriority w:val="9"/>
     <w:semiHidden/>
     <w:rsid w:val="00F03680"/>
@@ -6151,7 +5694,7 @@
   </w:style>
   <w:style w:type="numbering" w:customStyle="1" w:styleId="BulletList">
     <w:name w:val="Bullet_List"/>
-    <w:basedOn w:val="Sinlista"/>
+    <w:basedOn w:val="NoList"/>
     <w:uiPriority w:val="99"/>
     <w:rsid w:val="00F03680"/>
     <w:pPr>
@@ -6162,7 +5705,7 @@
   </w:style>
   <w:style w:type="paragraph" w:customStyle="1" w:styleId="PartHead">
     <w:name w:val="Part Head"/>
-    <w:basedOn w:val="Prrafodelista"/>
+    <w:basedOn w:val="ListParagraph"/>
     <w:next w:val="Normal"/>
     <w:qFormat/>
     <w:rsid w:val="00F03680"/>
